--- a/git.docx
+++ b/git.docx
@@ -154,182 +154,191 @@
           <w:szCs w:val="28"/>
           <w:lang w:val="en-US" w:eastAsia="zh-CN"/>
         </w:rPr>
-        <w:t>出现绿色200状态码即存在git漏洞</w:t>
-      </w:r>
-    </w:p>
-    <w:p>
-      <w:pPr>
-        <w:rPr>
-          <w:rFonts w:hint="eastAsia" w:ascii="宋体" w:hAnsi="宋体" w:eastAsia="宋体" w:cs="宋体"/>
-          <w:sz w:val="28"/>
-          <w:szCs w:val="28"/>
-          <w:lang w:val="en-US" w:eastAsia="zh-CN"/>
-        </w:rPr>
-      </w:pPr>
-    </w:p>
-    <w:p>
-      <w:pPr>
-        <w:rPr>
-          <w:rFonts w:hint="eastAsia" w:ascii="宋体" w:hAnsi="宋体" w:eastAsia="宋体" w:cs="宋体"/>
-          <w:sz w:val="28"/>
-          <w:szCs w:val="28"/>
-          <w:lang w:val="en-US" w:eastAsia="zh-CN"/>
-        </w:rPr>
-      </w:pPr>
-      <w:r>
-        <w:rPr>
-          <w:rFonts w:hint="eastAsia" w:ascii="宋体" w:hAnsi="宋体" w:eastAsia="宋体" w:cs="宋体"/>
-          <w:sz w:val="28"/>
-          <w:szCs w:val="28"/>
-          <w:lang w:val="en-US" w:eastAsia="zh-CN"/>
-        </w:rPr>
-        <w:t>Index类型:</w:t>
-      </w:r>
-    </w:p>
-    <w:p>
-      <w:pPr>
-        <w:rPr>
-          <w:rFonts w:hint="eastAsia" w:ascii="宋体" w:hAnsi="宋体" w:eastAsia="宋体" w:cs="宋体"/>
-          <w:sz w:val="28"/>
-          <w:szCs w:val="28"/>
-          <w:lang w:val="en-US" w:eastAsia="zh-CN"/>
-        </w:rPr>
-      </w:pPr>
-      <w:r>
-        <w:rPr>
-          <w:rFonts w:hint="eastAsia" w:ascii="宋体" w:hAnsi="宋体" w:eastAsia="宋体" w:cs="宋体"/>
-          <w:sz w:val="28"/>
-          <w:szCs w:val="28"/>
-          <w:lang w:val="en-US" w:eastAsia="zh-CN"/>
-        </w:rPr>
-        <w:t>使用工具GitHack</w:t>
-      </w:r>
-    </w:p>
-    <w:p>
-      <w:pPr>
-        <w:rPr>
-          <w:rFonts w:hint="eastAsia" w:ascii="宋体" w:hAnsi="宋体" w:eastAsia="宋体" w:cs="宋体"/>
-          <w:sz w:val="28"/>
-          <w:szCs w:val="28"/>
-          <w:lang w:val="en-US" w:eastAsia="zh-CN"/>
-        </w:rPr>
-      </w:pPr>
-      <w:r>
-        <w:rPr>
-          <w:rFonts w:hint="eastAsia" w:ascii="宋体" w:hAnsi="宋体" w:eastAsia="宋体" w:cs="宋体"/>
-          <w:sz w:val="28"/>
-          <w:szCs w:val="28"/>
-          <w:lang w:val="en-US" w:eastAsia="zh-CN"/>
-        </w:rPr>
-        <w:t>kali终端输入:cd GitHack</w:t>
-      </w:r>
-    </w:p>
-    <w:p>
-      <w:pPr>
-        <w:rPr>
-          <w:rFonts w:hint="eastAsia" w:ascii="宋体" w:hAnsi="宋体" w:eastAsia="宋体" w:cs="宋体"/>
-          <w:sz w:val="28"/>
-          <w:szCs w:val="28"/>
-          <w:lang w:val="en-US" w:eastAsia="zh-CN"/>
-        </w:rPr>
-      </w:pPr>
-      <w:r>
-        <w:rPr>
-          <w:rFonts w:hint="eastAsia" w:ascii="宋体" w:hAnsi="宋体" w:eastAsia="宋体" w:cs="宋体"/>
-          <w:sz w:val="28"/>
-          <w:szCs w:val="28"/>
-          <w:lang w:val="en-US" w:eastAsia="zh-CN"/>
-        </w:rPr>
-        <w:t>输入：python2 GitHack.py 题目网址/.git/</w:t>
-      </w:r>
-    </w:p>
-    <w:p>
-      <w:pPr>
-        <w:rPr>
-          <w:rFonts w:hint="eastAsia" w:ascii="宋体" w:hAnsi="宋体" w:eastAsia="宋体" w:cs="宋体"/>
-          <w:sz w:val="28"/>
-          <w:szCs w:val="28"/>
-          <w:lang w:val="en-US" w:eastAsia="zh-CN"/>
-        </w:rPr>
-      </w:pPr>
-      <w:r>
-        <w:rPr>
-          <w:rFonts w:hint="eastAsia" w:ascii="宋体" w:hAnsi="宋体" w:eastAsia="宋体" w:cs="宋体"/>
-          <w:sz w:val="28"/>
-          <w:szCs w:val="28"/>
-          <w:lang w:val="en-US" w:eastAsia="zh-CN"/>
-        </w:rPr>
-        <w:t>进入文件夹:cd xxx</w:t>
-      </w:r>
-    </w:p>
-    <w:p>
-      <w:pPr>
-        <w:rPr>
-          <w:rFonts w:hint="default" w:ascii="宋体" w:hAnsi="宋体" w:eastAsia="宋体" w:cs="宋体"/>
-          <w:sz w:val="28"/>
-          <w:szCs w:val="28"/>
-          <w:lang w:val="en-US" w:eastAsia="zh-CN"/>
-        </w:rPr>
-      </w:pPr>
-      <w:r>
-        <w:rPr>
-          <w:rFonts w:hint="eastAsia" w:ascii="宋体" w:hAnsi="宋体" w:eastAsia="宋体" w:cs="宋体"/>
-          <w:sz w:val="28"/>
-          <w:szCs w:val="28"/>
-          <w:lang w:val="en-US" w:eastAsia="zh-CN"/>
-        </w:rPr>
-        <w:t>输入ls看文件，之后cd进入文件即可得到flag</w:t>
-      </w:r>
-    </w:p>
-    <w:p>
-      <w:pPr>
-        <w:rPr>
-          <w:rFonts w:hint="eastAsia" w:ascii="宋体" w:hAnsi="宋体" w:eastAsia="宋体" w:cs="宋体"/>
-          <w:sz w:val="28"/>
-          <w:szCs w:val="28"/>
-          <w:lang w:val="en-US" w:eastAsia="zh-CN"/>
-        </w:rPr>
-      </w:pPr>
-    </w:p>
-    <w:p>
-      <w:pPr>
-        <w:rPr>
-          <w:rFonts w:hint="eastAsia" w:ascii="宋体" w:hAnsi="宋体" w:eastAsia="宋体" w:cs="宋体"/>
-          <w:sz w:val="28"/>
-          <w:szCs w:val="28"/>
-          <w:lang w:val="en-US" w:eastAsia="zh-CN"/>
-        </w:rPr>
-      </w:pPr>
-      <w:r>
-        <w:rPr>
-          <w:rFonts w:hint="eastAsia" w:ascii="宋体" w:hAnsi="宋体" w:eastAsia="宋体" w:cs="宋体"/>
-          <w:sz w:val="28"/>
-          <w:szCs w:val="28"/>
-          <w:lang w:val="en-US" w:eastAsia="zh-CN"/>
-        </w:rPr>
-        <w:t>Log类型:</w:t>
-      </w:r>
-    </w:p>
-    <w:p>
-      <w:pPr>
-        <w:rPr>
-          <w:rFonts w:hint="default" w:ascii="宋体" w:hAnsi="宋体" w:eastAsia="宋体" w:cs="宋体"/>
-          <w:sz w:val="28"/>
-          <w:szCs w:val="28"/>
-          <w:lang w:val="en-US" w:eastAsia="zh-CN"/>
-        </w:rPr>
-      </w:pPr>
-      <w:r>
-        <w:rPr>
-          <w:rFonts w:hint="eastAsia" w:ascii="宋体" w:hAnsi="宋体" w:eastAsia="宋体" w:cs="宋体"/>
-          <w:sz w:val="28"/>
-          <w:szCs w:val="28"/>
-          <w:lang w:val="en-US" w:eastAsia="zh-CN"/>
-        </w:rPr>
-        <w:t>使用工具;githacker</w:t>
+        <w:t>出现git</w:t>
       </w:r>
       <w:bookmarkStart w:id="0" w:name="_GoBack"/>
       <w:bookmarkEnd w:id="0"/>
+      <w:r>
+        <w:rPr>
+          <w:rFonts w:hint="eastAsia" w:ascii="宋体" w:hAnsi="宋体" w:eastAsia="宋体" w:cs="宋体"/>
+          <w:sz w:val="28"/>
+          <w:szCs w:val="28"/>
+          <w:lang w:val="en-US" w:eastAsia="zh-CN"/>
+        </w:rPr>
+        <w:t>绿色200状态码即存在git漏洞</w:t>
+      </w:r>
+    </w:p>
+    <w:p>
+      <w:pPr>
+        <w:rPr>
+          <w:rFonts w:hint="eastAsia" w:ascii="宋体" w:hAnsi="宋体" w:eastAsia="宋体" w:cs="宋体"/>
+          <w:sz w:val="28"/>
+          <w:szCs w:val="28"/>
+          <w:lang w:val="en-US" w:eastAsia="zh-CN"/>
+        </w:rPr>
+      </w:pPr>
+    </w:p>
+    <w:p>
+      <w:pPr>
+        <w:rPr>
+          <w:rFonts w:hint="eastAsia" w:ascii="宋体" w:hAnsi="宋体" w:eastAsia="宋体" w:cs="宋体"/>
+          <w:sz w:val="28"/>
+          <w:szCs w:val="28"/>
+          <w:lang w:val="en-US" w:eastAsia="zh-CN"/>
+        </w:rPr>
+      </w:pPr>
+      <w:r>
+        <w:rPr>
+          <w:rFonts w:hint="eastAsia" w:ascii="宋体" w:hAnsi="宋体" w:eastAsia="宋体" w:cs="宋体"/>
+          <w:sz w:val="28"/>
+          <w:szCs w:val="28"/>
+          <w:lang w:val="en-US" w:eastAsia="zh-CN"/>
+        </w:rPr>
+        <w:t>Index类型:</w:t>
+      </w:r>
+    </w:p>
+    <w:p>
+      <w:pPr>
+        <w:rPr>
+          <w:rFonts w:hint="eastAsia" w:ascii="宋体" w:hAnsi="宋体" w:eastAsia="宋体" w:cs="宋体"/>
+          <w:sz w:val="28"/>
+          <w:szCs w:val="28"/>
+          <w:lang w:val="en-US" w:eastAsia="zh-CN"/>
+        </w:rPr>
+      </w:pPr>
+      <w:r>
+        <w:rPr>
+          <w:rFonts w:hint="eastAsia" w:ascii="宋体" w:hAnsi="宋体" w:eastAsia="宋体" w:cs="宋体"/>
+          <w:sz w:val="28"/>
+          <w:szCs w:val="28"/>
+          <w:lang w:val="en-US" w:eastAsia="zh-CN"/>
+        </w:rPr>
+        <w:t>使用工具GitHack</w:t>
+      </w:r>
+    </w:p>
+    <w:p>
+      <w:pPr>
+        <w:rPr>
+          <w:rFonts w:hint="eastAsia" w:ascii="宋体" w:hAnsi="宋体" w:eastAsia="宋体" w:cs="宋体"/>
+          <w:sz w:val="28"/>
+          <w:szCs w:val="28"/>
+          <w:lang w:val="en-US" w:eastAsia="zh-CN"/>
+        </w:rPr>
+      </w:pPr>
+      <w:r>
+        <w:rPr>
+          <w:rFonts w:hint="eastAsia" w:ascii="宋体" w:hAnsi="宋体" w:eastAsia="宋体" w:cs="宋体"/>
+          <w:sz w:val="28"/>
+          <w:szCs w:val="28"/>
+          <w:lang w:val="en-US" w:eastAsia="zh-CN"/>
+        </w:rPr>
+        <w:t>kali终端输入:cd GitHack</w:t>
+      </w:r>
+    </w:p>
+    <w:p>
+      <w:pPr>
+        <w:rPr>
+          <w:rFonts w:hint="eastAsia" w:ascii="宋体" w:hAnsi="宋体" w:eastAsia="宋体" w:cs="宋体"/>
+          <w:sz w:val="28"/>
+          <w:szCs w:val="28"/>
+          <w:lang w:val="en-US" w:eastAsia="zh-CN"/>
+        </w:rPr>
+      </w:pPr>
+      <w:r>
+        <w:rPr>
+          <w:rFonts w:hint="eastAsia" w:ascii="宋体" w:hAnsi="宋体" w:eastAsia="宋体" w:cs="宋体"/>
+          <w:sz w:val="28"/>
+          <w:szCs w:val="28"/>
+          <w:lang w:val="en-US" w:eastAsia="zh-CN"/>
+        </w:rPr>
+        <w:t>输入：python2 GitHack.py 题目网址/.git/</w:t>
+      </w:r>
+    </w:p>
+    <w:p>
+      <w:pPr>
+        <w:rPr>
+          <w:rFonts w:hint="eastAsia" w:ascii="宋体" w:hAnsi="宋体" w:eastAsia="宋体" w:cs="宋体"/>
+          <w:sz w:val="28"/>
+          <w:szCs w:val="28"/>
+          <w:lang w:val="en-US" w:eastAsia="zh-CN"/>
+        </w:rPr>
+      </w:pPr>
+      <w:r>
+        <w:rPr>
+          <w:rFonts w:hint="eastAsia" w:ascii="宋体" w:hAnsi="宋体" w:eastAsia="宋体" w:cs="宋体"/>
+          <w:sz w:val="28"/>
+          <w:szCs w:val="28"/>
+          <w:lang w:val="en-US" w:eastAsia="zh-CN"/>
+        </w:rPr>
+        <w:t>进入文件夹:cd xxx</w:t>
+      </w:r>
+    </w:p>
+    <w:p>
+      <w:pPr>
+        <w:rPr>
+          <w:rFonts w:hint="default" w:ascii="宋体" w:hAnsi="宋体" w:eastAsia="宋体" w:cs="宋体"/>
+          <w:sz w:val="28"/>
+          <w:szCs w:val="28"/>
+          <w:lang w:val="en-US" w:eastAsia="zh-CN"/>
+        </w:rPr>
+      </w:pPr>
+      <w:r>
+        <w:rPr>
+          <w:rFonts w:hint="eastAsia" w:ascii="宋体" w:hAnsi="宋体" w:eastAsia="宋体" w:cs="宋体"/>
+          <w:sz w:val="28"/>
+          <w:szCs w:val="28"/>
+          <w:lang w:val="en-US" w:eastAsia="zh-CN"/>
+        </w:rPr>
+        <w:t>输入ls看文件，之后cd进入文件即可得到flag</w:t>
+      </w:r>
+    </w:p>
+    <w:p>
+      <w:pPr>
+        <w:rPr>
+          <w:rFonts w:hint="eastAsia" w:ascii="宋体" w:hAnsi="宋体" w:eastAsia="宋体" w:cs="宋体"/>
+          <w:sz w:val="28"/>
+          <w:szCs w:val="28"/>
+          <w:lang w:val="en-US" w:eastAsia="zh-CN"/>
+        </w:rPr>
+      </w:pPr>
+    </w:p>
+    <w:p>
+      <w:pPr>
+        <w:rPr>
+          <w:rFonts w:hint="eastAsia" w:ascii="宋体" w:hAnsi="宋体" w:eastAsia="宋体" w:cs="宋体"/>
+          <w:sz w:val="28"/>
+          <w:szCs w:val="28"/>
+          <w:lang w:val="en-US" w:eastAsia="zh-CN"/>
+        </w:rPr>
+      </w:pPr>
+      <w:r>
+        <w:rPr>
+          <w:rFonts w:hint="eastAsia" w:ascii="宋体" w:hAnsi="宋体" w:eastAsia="宋体" w:cs="宋体"/>
+          <w:sz w:val="28"/>
+          <w:szCs w:val="28"/>
+          <w:lang w:val="en-US" w:eastAsia="zh-CN"/>
+        </w:rPr>
+        <w:t>Log类型:</w:t>
+      </w:r>
+    </w:p>
+    <w:p>
+      <w:pPr>
+        <w:rPr>
+          <w:rFonts w:hint="default" w:ascii="宋体" w:hAnsi="宋体" w:eastAsia="宋体" w:cs="宋体"/>
+          <w:sz w:val="28"/>
+          <w:szCs w:val="28"/>
+          <w:lang w:val="en-US" w:eastAsia="zh-CN"/>
+        </w:rPr>
+      </w:pPr>
+      <w:r>
+        <w:rPr>
+          <w:rFonts w:hint="eastAsia" w:ascii="宋体" w:hAnsi="宋体" w:eastAsia="宋体" w:cs="宋体"/>
+          <w:sz w:val="28"/>
+          <w:szCs w:val="28"/>
+          <w:lang w:val="en-US" w:eastAsia="zh-CN"/>
+        </w:rPr>
+        <w:t>使用工具;githacker</w:t>
+      </w:r>
     </w:p>
     <w:p>
       <w:pPr>
